--- a/Product Vision Box.docx
+++ b/Product Vision Box.docx
@@ -12,6 +12,79 @@
           <w:bCs w:val="0"/>
           <w:sz w:val="28"/>
           <w:szCs w:val="28"/>
+        </w:rPr>
+      </w:pPr>
+    </w:p>
+    <w:p>
+      <w:pPr>
+        <w:jc w:val="both"/>
+        <w:rPr>
+          <w:rFonts w:hint="default" w:ascii="Times New Roman" w:hAnsi="Times New Roman" w:eastAsia="SimSun" w:cs="Times New Roman"/>
+          <w:b w:val="0"/>
+          <w:bCs w:val="0"/>
+          <w:sz w:val="28"/>
+          <w:szCs w:val="28"/>
+          <w:lang w:val="pt-BR"/>
+        </w:rPr>
+      </w:pPr>
+      <w:r>
+        <w:rPr>
+          <w:rFonts w:hint="default" w:ascii="Times New Roman" w:hAnsi="Times New Roman" w:eastAsia="SimSun" w:cs="Times New Roman"/>
+          <w:b w:val="0"/>
+          <w:bCs w:val="0"/>
+          <w:sz w:val="28"/>
+          <w:szCs w:val="28"/>
+          <w:lang w:val="pt-BR"/>
+        </w:rPr>
+        <w:t>Acadêmicos: César Augusto R. Pacheco, Eduardo Daniel Matias Damascena, Fabiana, José Luiz, Vanessa Mota, Vínic</w:t>
+      </w:r>
+      <w:bookmarkStart w:id="0" w:name="_GoBack"/>
+      <w:bookmarkEnd w:id="0"/>
+      <w:r>
+        <w:rPr>
+          <w:rFonts w:hint="default" w:ascii="Times New Roman" w:hAnsi="Times New Roman" w:eastAsia="SimSun" w:cs="Times New Roman"/>
+          <w:b w:val="0"/>
+          <w:bCs w:val="0"/>
+          <w:sz w:val="28"/>
+          <w:szCs w:val="28"/>
+          <w:lang w:val="pt-BR"/>
+        </w:rPr>
+        <w:t xml:space="preserve">ius </w:t>
+      </w:r>
+    </w:p>
+    <w:p>
+      <w:pPr>
+        <w:jc w:val="both"/>
+        <w:rPr>
+          <w:rFonts w:hint="default" w:ascii="Times New Roman" w:hAnsi="Times New Roman" w:eastAsia="SimSun" w:cs="Times New Roman"/>
+          <w:b w:val="0"/>
+          <w:bCs w:val="0"/>
+          <w:sz w:val="28"/>
+          <w:szCs w:val="28"/>
+        </w:rPr>
+      </w:pPr>
+    </w:p>
+    <w:p>
+      <w:pPr>
+        <w:jc w:val="both"/>
+        <w:rPr>
+          <w:rFonts w:hint="default" w:ascii="Times New Roman" w:hAnsi="Times New Roman" w:eastAsia="SimSun" w:cs="Times New Roman"/>
+          <w:b w:val="0"/>
+          <w:bCs w:val="0"/>
+          <w:sz w:val="28"/>
+          <w:szCs w:val="28"/>
+        </w:rPr>
+      </w:pPr>
+    </w:p>
+    <w:p>
+      <w:pPr>
+        <w:jc w:val="both"/>
+        <w:rPr>
+          <w:rFonts w:hint="default" w:ascii="Times New Roman" w:hAnsi="Times New Roman" w:eastAsia="SimSun" w:cs="Times New Roman"/>
+          <w:b w:val="0"/>
+          <w:bCs w:val="0"/>
+          <w:sz w:val="28"/>
+          <w:szCs w:val="28"/>
           <w:lang w:val="pt-BR"/>
         </w:rPr>
       </w:pPr>
@@ -1321,8 +1394,6 @@
         </w:rPr>
         <w:t>:</w:t>
       </w:r>
-      <w:bookmarkStart w:id="0" w:name="_GoBack"/>
-      <w:bookmarkEnd w:id="0"/>
     </w:p>
     <w:p>
       <w:pPr>
